--- a/Hướng dẫn ngày 17.12.docx
+++ b/Hướng dẫn ngày 17.12.docx
@@ -33,21 +33,49 @@
       </w:r>
     </w:p>
     <w:p>
+      <w:pPr>
+        <w:pStyle w:val="ListParagraph"/>
+        <w:numPr>
+          <w:ilvl w:val="0"/>
+          <w:numId w:val="3"/>
+        </w:numPr>
+      </w:pPr>
       <w:r>
         <w:t>Đặt vấn đề, bối cảnh, nhu cầu nãy sinh ý tưởng.</w:t>
       </w:r>
     </w:p>
     <w:p>
+      <w:pPr>
+        <w:pStyle w:val="ListParagraph"/>
+        <w:numPr>
+          <w:ilvl w:val="0"/>
+          <w:numId w:val="3"/>
+        </w:numPr>
+      </w:pPr>
       <w:r>
         <w:t>Triển khai đem lại cái gì</w:t>
       </w:r>
     </w:p>
     <w:p>
+      <w:pPr>
+        <w:pStyle w:val="ListParagraph"/>
+        <w:numPr>
+          <w:ilvl w:val="0"/>
+          <w:numId w:val="3"/>
+        </w:numPr>
+      </w:pPr>
       <w:r>
         <w:t>Phạm vi đồ án sẽ làm những nội dung gì</w:t>
       </w:r>
     </w:p>
     <w:p>
+      <w:pPr>
+        <w:pStyle w:val="ListParagraph"/>
+        <w:numPr>
+          <w:ilvl w:val="0"/>
+          <w:numId w:val="3"/>
+        </w:numPr>
+      </w:pPr>
       <w:r>
         <w:t>Nội dung chính</w:t>
       </w:r>
@@ -62,8 +90,54 @@
         <w:rPr>
           <w:b/>
         </w:rPr>
+        <w:t>Cơ sở lý thuyết</w:t>
+      </w:r>
+    </w:p>
+    <w:p>
+      <w:pPr>
+        <w:pStyle w:val="ListParagraph"/>
+        <w:numPr>
+          <w:ilvl w:val="0"/>
+          <w:numId w:val="1"/>
+        </w:numPr>
+      </w:pPr>
+      <w:r>
+        <w:t xml:space="preserve">Mục tiêu là lên ý tưởng, nếu làm </w:t>
+      </w:r>
+      <w:r>
+        <w:t>CNTT</w:t>
+      </w:r>
+      <w:bookmarkStart w:id="0" w:name="_GoBack"/>
+      <w:bookmarkEnd w:id="0"/>
+      <w:r>
+        <w:t xml:space="preserve"> thì bài toán mình sẽ giải quyết như thế nào</w:t>
+      </w:r>
+    </w:p>
+    <w:p>
+      <w:pPr>
+        <w:pStyle w:val="ListParagraph"/>
+        <w:numPr>
+          <w:ilvl w:val="0"/>
+          <w:numId w:val="1"/>
+        </w:numPr>
+      </w:pPr>
+      <w:r>
+        <w:t>Để làm cái này cần nghiên cứu cái gì</w:t>
+      </w:r>
+    </w:p>
+    <w:p>
+      <w:pPr>
+        <w:pStyle w:val="ListParagraph"/>
+        <w:numPr>
+          <w:ilvl w:val="0"/>
+          <w:numId w:val="1"/>
+        </w:numPr>
+      </w:pPr>
+      <w:r>
+        <w:t>Đọc và tổng hợp</w:t>
+      </w:r>
+      <w:r>
         <w:tab/>
-        <w:t>Cơ sở lý thuyết</w:t>
       </w:r>
     </w:p>
     <w:p>
@@ -75,7 +149,7 @@
         </w:numPr>
       </w:pPr>
       <w:r>
-        <w:t>Mục tiêu là lên ý tưởng, nếu làm cntt thì bài toán mình sẽ giải quyết như thế nào</w:t>
+        <w:t>Đặt ra vấn đề cần nghiên cứu cái gì</w:t>
       </w:r>
     </w:p>
     <w:p>
@@ -87,7 +161,20 @@
         </w:numPr>
       </w:pPr>
       <w:r>
-        <w:t>Để làm cái này cần nghiên cứu cái gì</w:t>
+        <w:t>Định hướng cần học gì</w:t>
+      </w:r>
+    </w:p>
+    <w:p>
+      <w:pPr>
+        <w:rPr>
+          <w:b/>
+        </w:rPr>
+      </w:pPr>
+      <w:r>
+        <w:rPr>
+          <w:b/>
+        </w:rPr>
+        <w:t>Phân tích thiết kế hệ thống</w:t>
       </w:r>
     </w:p>
     <w:p>
@@ -99,10 +186,20 @@
         </w:numPr>
       </w:pPr>
       <w:r>
-        <w:t>Đọc và tổng hợp</w:t>
-      </w:r>
-      <w:r>
-        <w:tab/>
+        <w:t>Mô tả chức năng một cách đầy đủ</w:t>
+      </w:r>
+    </w:p>
+    <w:p>
+      <w:pPr>
+        <w:rPr>
+          <w:b/>
+        </w:rPr>
+      </w:pPr>
+      <w:r>
+        <w:rPr>
+          <w:b/>
+        </w:rPr>
+        <w:t>Triển khai</w:t>
       </w:r>
     </w:p>
     <w:p>
@@ -112,9 +209,21 @@
           <w:ilvl w:val="0"/>
           <w:numId w:val="1"/>
         </w:numPr>
-      </w:pPr>
-      <w:r>
-        <w:t>Đặt ra vấn đề cần nghiên cứu cái gì</w:t>
+        <w:rPr>
+          <w:b/>
+        </w:rPr>
+      </w:pPr>
+      <w:r>
+        <w:t>Đưa ra giải pháp phát triển</w:t>
+      </w:r>
+      <w:r>
+        <w:t>, thuật toán, cấu trúc</w:t>
+      </w:r>
+      <w:r>
+        <w:t>. Định nghĩa chi tiết</w:t>
+      </w:r>
+      <w:r>
+        <w:t xml:space="preserve"> từ các vấn đề đề cập ở cơ sở ký thuyết</w:t>
       </w:r>
     </w:p>
     <w:p>
@@ -124,23 +233,25 @@
           <w:ilvl w:val="0"/>
           <w:numId w:val="1"/>
         </w:numPr>
-      </w:pPr>
-      <w:r>
-        <w:t>Định hướng cần học gì</w:t>
-      </w:r>
-    </w:p>
-    <w:p>
-      <w:pPr>
-        <w:ind w:left="720"/>
-        <w:rPr>
-          <w:b/>
-        </w:rPr>
-      </w:pPr>
-      <w:r>
-        <w:rPr>
-          <w:b/>
-        </w:rPr>
-        <w:t>Phân tích thiết kế hệ thống</w:t>
+        <w:rPr>
+          <w:b/>
+        </w:rPr>
+      </w:pPr>
+      <w:r>
+        <w:t>Mô tả cách hoạt động thông qua mô hình</w:t>
+      </w:r>
+    </w:p>
+    <w:p>
+      <w:pPr>
+        <w:rPr>
+          <w:b/>
+        </w:rPr>
+      </w:pPr>
+      <w:r>
+        <w:rPr>
+          <w:b/>
+        </w:rPr>
+        <w:t>Đánh giá kết quả</w:t>
       </w:r>
     </w:p>
     <w:p>
@@ -150,23 +261,28 @@
           <w:ilvl w:val="0"/>
           <w:numId w:val="1"/>
         </w:numPr>
-      </w:pPr>
-      <w:r>
-        <w:t>Mô tả chức năng một cách đầy đủ</w:t>
-      </w:r>
-    </w:p>
-    <w:p>
-      <w:pPr>
-        <w:pStyle w:val="ListParagraph"/>
-        <w:rPr>
-          <w:b/>
-        </w:rPr>
-      </w:pPr>
-      <w:r>
-        <w:rPr>
-          <w:b/>
-        </w:rPr>
-        <w:t>Triển khai</w:t>
+        <w:rPr>
+          <w:b/>
+        </w:rPr>
+      </w:pPr>
+      <w:r>
+        <w:t xml:space="preserve">đã </w:t>
+      </w:r>
+      <w:r>
+        <w:t>làm đến đâu, tìm hiểu được gì</w:t>
+      </w:r>
+    </w:p>
+    <w:p>
+      <w:pPr>
+        <w:rPr>
+          <w:b/>
+        </w:rPr>
+      </w:pPr>
+      <w:r>
+        <w:rPr>
+          <w:b/>
+        </w:rPr>
+        <w:t>Kết luận</w:t>
       </w:r>
     </w:p>
     <w:p>
@@ -176,21 +292,9 @@
           <w:ilvl w:val="0"/>
           <w:numId w:val="1"/>
         </w:numPr>
-        <w:rPr>
-          <w:b/>
-        </w:rPr>
-      </w:pPr>
-      <w:r>
-        <w:t>Đưa ra giải pháp phát triển</w:t>
-      </w:r>
-      <w:r>
-        <w:t>, thuật toán, cấu trúc</w:t>
-      </w:r>
-      <w:r>
-        <w:t>. Định nghĩa chi tiết</w:t>
-      </w:r>
-      <w:r>
-        <w:t xml:space="preserve"> từ các vấn đề đề cập ở cơ sở ký thuyết</w:t>
+      </w:pPr>
+      <w:r>
+        <w:t>Các bài toán phát sinh sau này</w:t>
       </w:r>
     </w:p>
     <w:p>
@@ -200,26 +304,9 @@
           <w:ilvl w:val="0"/>
           <w:numId w:val="1"/>
         </w:numPr>
-        <w:rPr>
-          <w:b/>
-        </w:rPr>
-      </w:pPr>
-      <w:r>
-        <w:t>Mô tả cách hoạt động thông qua mô hình</w:t>
-      </w:r>
-    </w:p>
-    <w:p>
-      <w:pPr>
-        <w:pStyle w:val="ListParagraph"/>
-        <w:rPr>
-          <w:b/>
-        </w:rPr>
-      </w:pPr>
-      <w:r>
-        <w:rPr>
-          <w:b/>
-        </w:rPr>
-        <w:t>Đánh giá kết quả</w:t>
+      </w:pPr>
+      <w:r>
+        <w:t>Qua làm đồ án thì xác minh mình cần học cần hiểu cái gì</w:t>
       </w:r>
     </w:p>
     <w:p>
@@ -229,62 +316,6 @@
           <w:ilvl w:val="0"/>
           <w:numId w:val="1"/>
         </w:numPr>
-        <w:rPr>
-          <w:b/>
-        </w:rPr>
-      </w:pPr>
-      <w:r>
-        <w:t xml:space="preserve">đã </w:t>
-      </w:r>
-      <w:r>
-        <w:t>làm đến đâu, tìm hiểu được gì</w:t>
-      </w:r>
-    </w:p>
-    <w:p>
-      <w:pPr>
-        <w:pStyle w:val="ListParagraph"/>
-        <w:rPr>
-          <w:b/>
-        </w:rPr>
-      </w:pPr>
-      <w:r>
-        <w:rPr>
-          <w:b/>
-        </w:rPr>
-        <w:t>Kết luận</w:t>
-      </w:r>
-    </w:p>
-    <w:p>
-      <w:pPr>
-        <w:pStyle w:val="ListParagraph"/>
-        <w:numPr>
-          <w:ilvl w:val="0"/>
-          <w:numId w:val="1"/>
-        </w:numPr>
-      </w:pPr>
-      <w:r>
-        <w:t>Các bài toán phát sinh sau này</w:t>
-      </w:r>
-    </w:p>
-    <w:p>
-      <w:pPr>
-        <w:pStyle w:val="ListParagraph"/>
-        <w:numPr>
-          <w:ilvl w:val="0"/>
-          <w:numId w:val="1"/>
-        </w:numPr>
-      </w:pPr>
-      <w:r>
-        <w:t>Qua làm đồ án thì xác minh mình cần học cần hiểu cái gì</w:t>
-      </w:r>
-    </w:p>
-    <w:p>
-      <w:pPr>
-        <w:pStyle w:val="ListParagraph"/>
-        <w:numPr>
-          <w:ilvl w:val="0"/>
-          <w:numId w:val="1"/>
-        </w:numPr>
       </w:pPr>
       <w:r>
         <w:t>Hướng phát triển để phục vụ cho việc gì</w:t>
@@ -292,7 +323,6 @@
     </w:p>
     <w:p>
       <w:pPr>
-        <w:pStyle w:val="ListParagraph"/>
         <w:rPr>
           <w:b/>
         </w:rPr>
@@ -365,7 +395,6 @@
           <w:sz w:val="52"/>
         </w:rPr>
       </w:pPr>
-      <w:bookmarkStart w:id="0" w:name="_GoBack"/>
       <w:r>
         <w:rPr>
           <w:b/>
@@ -417,7 +446,6 @@
         <w:t xml:space="preserve"> tổ chức làm việc nhóm</w:t>
       </w:r>
     </w:p>
-    <w:bookmarkEnd w:id="0"/>
     <w:p>
       <w:pPr>
         <w:rPr>
@@ -471,6 +499,119 @@
 <file path=word/numbering.xml><?xml version="1.0" encoding="utf-8"?>
 <w:numbering xmlns:wpc="http://schemas.microsoft.com/office/word/2010/wordprocessingCanvas" xmlns:cx="http://schemas.microsoft.com/office/drawing/2014/chartex" xmlns:cx1="http://schemas.microsoft.com/office/drawing/2015/9/8/chartex" xmlns:cx2="http://schemas.microsoft.com/office/drawing/2015/10/21/chartex" xmlns:cx3="http://schemas.microsoft.com/office/drawing/2016/5/9/chartex" xmlns:cx4="http://schemas.microsoft.com/office/drawing/2016/5/10/chartex" xmlns:cx5="http://schemas.microsoft.com/office/drawing/2016/5/11/chartex" xmlns:cx6="http://schemas.microsoft.com/office/drawing/2016/5/12/chartex" xmlns:cx7="http://schemas.microsoft.com/office/drawing/2016/5/13/chartex" xmlns:cx8="http://schemas.microsoft.com/office/drawing/2016/5/14/chartex" xmlns:mc="http://schemas.openxmlformats.org/markup-compatibility/2006" xmlns:aink="http://schemas.microsoft.com/office/drawing/2016/ink" xmlns:am3d="http://schemas.microsoft.com/office/drawing/2017/model3d" xmlns:o="urn:schemas-microsoft-com:office:office" xmlns:r="http://schemas.openxmlformats.org/officeDocument/2006/relationships" xmlns:m="http://schemas.openxmlformats.org/officeDocument/2006/math" xmlns:v="urn:schemas-microsoft-com:vml" xmlns:wp14="http://schemas.microsoft.com/office/word/2010/wordprocessingDrawing" xmlns:wp="http://schemas.openxmlformats.org/drawingml/2006/wordprocessingDrawing" xmlns:w10="urn:schemas-microsoft-com:office:word" xmlns:w="http://schemas.openxmlformats.org/wordprocessingml/2006/main" xmlns:w14="http://schemas.microsoft.com/office/word/2010/wordml" xmlns:w15="http://schemas.microsoft.com/office/word/2012/wordml" xmlns:w16cid="http://schemas.microsoft.com/office/word/2016/wordml/cid" xmlns:w16se="http://schemas.microsoft.com/office/word/2015/wordml/symex" xmlns:wpg="http://schemas.microsoft.com/office/word/2010/wordprocessingGroup" xmlns:wpi="http://schemas.microsoft.com/office/word/2010/wordprocessingInk" xmlns:wne="http://schemas.microsoft.com/office/word/2006/wordml" xmlns:wps="http://schemas.microsoft.com/office/word/2010/wordprocessingShape" mc:Ignorable="w14 w15 w16se w16cid wp14">
   <w:abstractNum w:abstractNumId="0" w15:restartNumberingAfterBreak="0">
+    <w:nsid w:val="17F8331B"/>
+    <w:multiLevelType w:val="hybridMultilevel"/>
+    <w:tmpl w:val="8A3C8C60"/>
+    <w:lvl w:ilvl="0" w:tplc="04090001">
+      <w:start w:val="1"/>
+      <w:numFmt w:val="bullet"/>
+      <w:lvlText w:val=""/>
+      <w:lvlJc w:val="left"/>
+      <w:pPr>
+        <w:ind w:left="720" w:hanging="360"/>
+      </w:pPr>
+      <w:rPr>
+        <w:rFonts w:ascii="Symbol" w:hAnsi="Symbol" w:hint="default"/>
+      </w:rPr>
+    </w:lvl>
+    <w:lvl w:ilvl="1" w:tplc="04090003" w:tentative="1">
+      <w:start w:val="1"/>
+      <w:numFmt w:val="bullet"/>
+      <w:lvlText w:val="o"/>
+      <w:lvlJc w:val="left"/>
+      <w:pPr>
+        <w:ind w:left="1440" w:hanging="360"/>
+      </w:pPr>
+      <w:rPr>
+        <w:rFonts w:ascii="Courier New" w:hAnsi="Courier New" w:cs="Courier New" w:hint="default"/>
+      </w:rPr>
+    </w:lvl>
+    <w:lvl w:ilvl="2" w:tplc="04090005" w:tentative="1">
+      <w:start w:val="1"/>
+      <w:numFmt w:val="bullet"/>
+      <w:lvlText w:val=""/>
+      <w:lvlJc w:val="left"/>
+      <w:pPr>
+        <w:ind w:left="2160" w:hanging="360"/>
+      </w:pPr>
+      <w:rPr>
+        <w:rFonts w:ascii="Wingdings" w:hAnsi="Wingdings" w:hint="default"/>
+      </w:rPr>
+    </w:lvl>
+    <w:lvl w:ilvl="3" w:tplc="04090001" w:tentative="1">
+      <w:start w:val="1"/>
+      <w:numFmt w:val="bullet"/>
+      <w:lvlText w:val=""/>
+      <w:lvlJc w:val="left"/>
+      <w:pPr>
+        <w:ind w:left="2880" w:hanging="360"/>
+      </w:pPr>
+      <w:rPr>
+        <w:rFonts w:ascii="Symbol" w:hAnsi="Symbol" w:hint="default"/>
+      </w:rPr>
+    </w:lvl>
+    <w:lvl w:ilvl="4" w:tplc="04090003" w:tentative="1">
+      <w:start w:val="1"/>
+      <w:numFmt w:val="bullet"/>
+      <w:lvlText w:val="o"/>
+      <w:lvlJc w:val="left"/>
+      <w:pPr>
+        <w:ind w:left="3600" w:hanging="360"/>
+      </w:pPr>
+      <w:rPr>
+        <w:rFonts w:ascii="Courier New" w:hAnsi="Courier New" w:cs="Courier New" w:hint="default"/>
+      </w:rPr>
+    </w:lvl>
+    <w:lvl w:ilvl="5" w:tplc="04090005" w:tentative="1">
+      <w:start w:val="1"/>
+      <w:numFmt w:val="bullet"/>
+      <w:lvlText w:val=""/>
+      <w:lvlJc w:val="left"/>
+      <w:pPr>
+        <w:ind w:left="4320" w:hanging="360"/>
+      </w:pPr>
+      <w:rPr>
+        <w:rFonts w:ascii="Wingdings" w:hAnsi="Wingdings" w:hint="default"/>
+      </w:rPr>
+    </w:lvl>
+    <w:lvl w:ilvl="6" w:tplc="04090001" w:tentative="1">
+      <w:start w:val="1"/>
+      <w:numFmt w:val="bullet"/>
+      <w:lvlText w:val=""/>
+      <w:lvlJc w:val="left"/>
+      <w:pPr>
+        <w:ind w:left="5040" w:hanging="360"/>
+      </w:pPr>
+      <w:rPr>
+        <w:rFonts w:ascii="Symbol" w:hAnsi="Symbol" w:hint="default"/>
+      </w:rPr>
+    </w:lvl>
+    <w:lvl w:ilvl="7" w:tplc="04090003" w:tentative="1">
+      <w:start w:val="1"/>
+      <w:numFmt w:val="bullet"/>
+      <w:lvlText w:val="o"/>
+      <w:lvlJc w:val="left"/>
+      <w:pPr>
+        <w:ind w:left="5760" w:hanging="360"/>
+      </w:pPr>
+      <w:rPr>
+        <w:rFonts w:ascii="Courier New" w:hAnsi="Courier New" w:cs="Courier New" w:hint="default"/>
+      </w:rPr>
+    </w:lvl>
+    <w:lvl w:ilvl="8" w:tplc="04090005" w:tentative="1">
+      <w:start w:val="1"/>
+      <w:numFmt w:val="bullet"/>
+      <w:lvlText w:val=""/>
+      <w:lvlJc w:val="left"/>
+      <w:pPr>
+        <w:ind w:left="6480" w:hanging="360"/>
+      </w:pPr>
+      <w:rPr>
+        <w:rFonts w:ascii="Wingdings" w:hAnsi="Wingdings" w:hint="default"/>
+      </w:rPr>
+    </w:lvl>
+  </w:abstractNum>
+  <w:abstractNum w:abstractNumId="1" w15:restartNumberingAfterBreak="0">
     <w:nsid w:val="55EC7DB7"/>
     <w:multiLevelType w:val="hybridMultilevel"/>
     <w:tmpl w:val="87CC1830"/>
@@ -583,7 +724,7 @@
       </w:rPr>
     </w:lvl>
   </w:abstractNum>
-  <w:abstractNum w:abstractNumId="1" w15:restartNumberingAfterBreak="0">
+  <w:abstractNum w:abstractNumId="2" w15:restartNumberingAfterBreak="0">
     <w:nsid w:val="677C5CAF"/>
     <w:multiLevelType w:val="hybridMultilevel"/>
     <w:tmpl w:val="BCD02576"/>
@@ -697,10 +838,13 @@
     </w:lvl>
   </w:abstractNum>
   <w:num w:numId="1">
-    <w:abstractNumId w:val="0"/>
+    <w:abstractNumId w:val="1"/>
   </w:num>
   <w:num w:numId="2">
-    <w:abstractNumId w:val="1"/>
+    <w:abstractNumId w:val="2"/>
+  </w:num>
+  <w:num w:numId="3">
+    <w:abstractNumId w:val="0"/>
   </w:num>
 </w:numbering>
 </file>
